--- a/Szakdoga lépések.docx
+++ b/Szakdoga lépések.docx
@@ -20,6 +20,284 @@
         <w:t>A megfelelő függőségeket leszedtem, illetve az ASR rendszernek a az openAI Whisperét választottem, amelyből van több is, de én a tinyt használom, a gyorsaság miatt, nem lesz probléma ha apróbb hibák lesznek a leiratozásban. Építettem egy gradio web appot, amelybe képesek vagyunk feltölteni hanganyagot, vagy a mikrofonon keresztül beszélni, és ezeket az előbb említett whisper modell leiratozza és elmentjük az eredményt a további lépésekhez.</w:t>
       </w:r>
     </w:p>
+    <w:p>
+      <w:pPr>
+        <w:rPr>
+          <w:lang w:val="en-GB"/>
+        </w:rPr>
+      </w:pPr>
+      <w:r>
+        <w:t>Fontos lépés a megkapott leiratozás eredményének a vektorizációja, amelyet egy embedding modell végez el. Ezt először az Ollamán elérhező nomic embeddert használtam, ami azonban minden embedeléshez egy HTTP kérést küldene és emiatt nagyon lelassulna a teljes folyamat. Ezek miatt átálltam a Huggingfacen elérhető offline beágyazó modellt</w:t>
+      </w:r>
+      <w:r>
+        <w:t xml:space="preserve"> a sentence transformersen belül a </w:t>
+      </w:r>
+      <w:r>
+        <w:rPr>
+          <w:lang w:val="en-GB"/>
+        </w:rPr>
+        <w:t>"all-MiniLM-L6-v2"</w:t>
+      </w:r>
+      <w:r>
+        <w:rPr>
+          <w:lang w:val="en-GB"/>
+        </w:rPr>
+        <w:t xml:space="preserve">-t, </w:t>
+      </w:r>
+      <w:proofErr w:type="spellStart"/>
+      <w:r>
+        <w:rPr>
+          <w:lang w:val="en-GB"/>
+        </w:rPr>
+        <w:t>amelynél</w:t>
+      </w:r>
+      <w:proofErr w:type="spellEnd"/>
+      <w:r>
+        <w:rPr>
+          <w:lang w:val="en-GB"/>
+        </w:rPr>
+        <w:t xml:space="preserve"> </w:t>
+      </w:r>
+      <w:proofErr w:type="spellStart"/>
+      <w:r>
+        <w:rPr>
+          <w:lang w:val="en-GB"/>
+        </w:rPr>
+        <w:t>használtam</w:t>
+      </w:r>
+      <w:proofErr w:type="spellEnd"/>
+      <w:r>
+        <w:rPr>
+          <w:lang w:val="en-GB"/>
+        </w:rPr>
+        <w:t xml:space="preserve"> a </w:t>
+      </w:r>
+      <w:proofErr w:type="spellStart"/>
+      <w:r>
+        <w:rPr>
+          <w:lang w:val="en-GB"/>
+        </w:rPr>
+        <w:t>batchelésnek</w:t>
+      </w:r>
+      <w:proofErr w:type="spellEnd"/>
+      <w:r>
+        <w:rPr>
+          <w:lang w:val="en-GB"/>
+        </w:rPr>
+        <w:t xml:space="preserve"> a </w:t>
+      </w:r>
+      <w:proofErr w:type="spellStart"/>
+      <w:r>
+        <w:rPr>
+          <w:lang w:val="en-GB"/>
+        </w:rPr>
+        <w:t>lehetőségét</w:t>
+      </w:r>
+      <w:proofErr w:type="spellEnd"/>
+      <w:r>
+        <w:rPr>
+          <w:lang w:val="en-GB"/>
+        </w:rPr>
+        <w:t xml:space="preserve">, </w:t>
+      </w:r>
+      <w:proofErr w:type="spellStart"/>
+      <w:r>
+        <w:rPr>
+          <w:lang w:val="en-GB"/>
+        </w:rPr>
+        <w:t>hogy</w:t>
+      </w:r>
+      <w:proofErr w:type="spellEnd"/>
+      <w:r>
+        <w:rPr>
+          <w:lang w:val="en-GB"/>
+        </w:rPr>
+        <w:t xml:space="preserve"> </w:t>
+      </w:r>
+      <w:proofErr w:type="spellStart"/>
+      <w:r>
+        <w:rPr>
+          <w:lang w:val="en-GB"/>
+        </w:rPr>
+        <w:t>egyszerre</w:t>
+      </w:r>
+      <w:proofErr w:type="spellEnd"/>
+      <w:r>
+        <w:rPr>
+          <w:lang w:val="en-GB"/>
+        </w:rPr>
+        <w:t xml:space="preserve"> 32 </w:t>
+      </w:r>
+      <w:proofErr w:type="spellStart"/>
+      <w:r>
+        <w:rPr>
+          <w:lang w:val="en-GB"/>
+        </w:rPr>
+        <w:t>chunkot</w:t>
+      </w:r>
+      <w:proofErr w:type="spellEnd"/>
+      <w:r>
+        <w:rPr>
+          <w:lang w:val="en-GB"/>
+        </w:rPr>
+        <w:t xml:space="preserve"> </w:t>
+      </w:r>
+      <w:proofErr w:type="spellStart"/>
+      <w:r>
+        <w:rPr>
+          <w:lang w:val="en-GB"/>
+        </w:rPr>
+        <w:t>képes</w:t>
+      </w:r>
+      <w:proofErr w:type="spellEnd"/>
+      <w:r>
+        <w:rPr>
+          <w:lang w:val="en-GB"/>
+        </w:rPr>
+        <w:t xml:space="preserve"> </w:t>
+      </w:r>
+      <w:proofErr w:type="spellStart"/>
+      <w:r>
+        <w:rPr>
+          <w:lang w:val="en-GB"/>
+        </w:rPr>
+        <w:t>embeddelni</w:t>
+      </w:r>
+      <w:proofErr w:type="spellEnd"/>
+      <w:r>
+        <w:rPr>
+          <w:lang w:val="en-GB"/>
+        </w:rPr>
+        <w:t xml:space="preserve"> </w:t>
+      </w:r>
+      <w:proofErr w:type="spellStart"/>
+      <w:r>
+        <w:rPr>
+          <w:lang w:val="en-GB"/>
+        </w:rPr>
+        <w:t>így</w:t>
+      </w:r>
+      <w:proofErr w:type="spellEnd"/>
+      <w:r>
+        <w:rPr>
+          <w:lang w:val="en-GB"/>
+        </w:rPr>
+        <w:t xml:space="preserve"> ha </w:t>
+      </w:r>
+      <w:proofErr w:type="spellStart"/>
+      <w:r>
+        <w:rPr>
+          <w:lang w:val="en-GB"/>
+        </w:rPr>
+        <w:t>nagy</w:t>
+      </w:r>
+      <w:proofErr w:type="spellEnd"/>
+      <w:r>
+        <w:rPr>
+          <w:lang w:val="en-GB"/>
+        </w:rPr>
+        <w:t xml:space="preserve"> </w:t>
+      </w:r>
+      <w:proofErr w:type="spellStart"/>
+      <w:r>
+        <w:rPr>
+          <w:lang w:val="en-GB"/>
+        </w:rPr>
+        <w:t>dokumentumokat</w:t>
+      </w:r>
+      <w:proofErr w:type="spellEnd"/>
+      <w:r>
+        <w:rPr>
+          <w:lang w:val="en-GB"/>
+        </w:rPr>
+        <w:t xml:space="preserve"> </w:t>
+      </w:r>
+      <w:proofErr w:type="spellStart"/>
+      <w:r>
+        <w:rPr>
+          <w:lang w:val="en-GB"/>
+        </w:rPr>
+        <w:t>kapunk</w:t>
+      </w:r>
+      <w:proofErr w:type="spellEnd"/>
+      <w:r>
+        <w:rPr>
+          <w:lang w:val="en-GB"/>
+        </w:rPr>
+        <w:t xml:space="preserve"> </w:t>
+      </w:r>
+      <w:proofErr w:type="spellStart"/>
+      <w:r>
+        <w:rPr>
+          <w:lang w:val="en-GB"/>
+        </w:rPr>
+        <w:t>akkor</w:t>
+      </w:r>
+      <w:proofErr w:type="spellEnd"/>
+      <w:r>
+        <w:rPr>
+          <w:lang w:val="en-GB"/>
+        </w:rPr>
+        <w:t xml:space="preserve"> </w:t>
+      </w:r>
+      <w:proofErr w:type="spellStart"/>
+      <w:r>
+        <w:rPr>
+          <w:lang w:val="en-GB"/>
+        </w:rPr>
+        <w:t>sem</w:t>
+      </w:r>
+      <w:proofErr w:type="spellEnd"/>
+      <w:r>
+        <w:rPr>
+          <w:lang w:val="en-GB"/>
+        </w:rPr>
+        <w:t xml:space="preserve"> </w:t>
+      </w:r>
+      <w:proofErr w:type="spellStart"/>
+      <w:r>
+        <w:rPr>
+          <w:lang w:val="en-GB"/>
+        </w:rPr>
+        <w:t>lassul</w:t>
+      </w:r>
+      <w:proofErr w:type="spellEnd"/>
+      <w:r>
+        <w:rPr>
+          <w:lang w:val="en-GB"/>
+        </w:rPr>
+        <w:t xml:space="preserve"> le </w:t>
+      </w:r>
+      <w:proofErr w:type="spellStart"/>
+      <w:r>
+        <w:rPr>
+          <w:lang w:val="en-GB"/>
+        </w:rPr>
+        <w:t>nagyon</w:t>
+      </w:r>
+      <w:proofErr w:type="spellEnd"/>
+      <w:r>
+        <w:rPr>
+          <w:lang w:val="en-GB"/>
+        </w:rPr>
+        <w:t xml:space="preserve"> a </w:t>
+      </w:r>
+      <w:proofErr w:type="spellStart"/>
+      <w:r>
+        <w:rPr>
+          <w:lang w:val="en-GB"/>
+        </w:rPr>
+        <w:t>rendszer</w:t>
+      </w:r>
+      <w:proofErr w:type="spellEnd"/>
+      <w:r>
+        <w:rPr>
+          <w:lang w:val="en-GB"/>
+        </w:rPr>
+        <w:t xml:space="preserve">. </w:t>
+      </w:r>
+    </w:p>
+    <w:p/>
     <w:sectPr>
       <w:pgSz w:w="11906" w:h="16838"/>
       <w:pgMar w:top="1417" w:right="1417" w:bottom="1417" w:left="1417" w:header="708" w:footer="708" w:gutter="0"/>
@@ -635,7 +913,6 @@
   <w:style w:type="character" w:default="1" w:styleId="DefaultParagraphFont">
     <w:name w:val="Default Paragraph Font"/>
     <w:uiPriority w:val="1"/>
-    <w:semiHidden/>
     <w:unhideWhenUsed/>
   </w:style>
   <w:style w:type="table" w:default="1" w:styleId="TableNormal">

--- a/Szakdoga lépések.docx
+++ b/Szakdoga lépések.docx
@@ -1238,6 +1238,14 @@
       <w:spacing w:val="5"/>
     </w:rPr>
   </w:style>
+  <w:style w:type="paragraph" w:styleId="Bibliography">
+    <w:name w:val="Bibliography"/>
+    <w:basedOn w:val="Normal"/>
+    <w:next w:val="Normal"/>
+    <w:uiPriority w:val="37"/>
+    <w:unhideWhenUsed/>
+    <w:rsid w:val="00C8312D"/>
+  </w:style>
 </w:styles>
 </file>
 
@@ -1534,4 +1542,28 @@
     </a:ext>
   </a:extLst>
 </a:theme>
+</file>
+
+<file path=customXml/item1.xml><?xml version="1.0" encoding="utf-8"?>
+<b:Sources xmlns:b="http://schemas.openxmlformats.org/officeDocument/2006/bibliography" xmlns="http://schemas.openxmlformats.org/officeDocument/2006/bibliography" SelectedStyle="\HarvardAnglia2008OfficeOnline.xsl" StyleName="Harvard - Anglia" Version="2008">
+  <b:Source>
+    <b:Tag>LLM25</b:Tag>
+    <b:SourceType>InternetSite</b:SourceType>
+    <b:Guid>{F750DA22-2B23-4C8C-8C6F-0A5D2B5266AC}</b:Guid>
+    <b:Title>LLM Evaluation For Text Summarization</b:Title>
+    <b:YearAccessed>2025</b:YearAccessed>
+    <b:MonthAccessed>03</b:MonthAccessed>
+    <b:DayAccessed>23</b:DayAccessed>
+    <b:URL>https://neptune.ai/blog/llm-evaluation-text-summarization</b:URL>
+    <b:RefOrder>1</b:RefOrder>
+  </b:Source>
+</b:Sources>
+</file>
+
+<file path=customXml/itemProps1.xml><?xml version="1.0" encoding="utf-8"?>
+<ds:datastoreItem xmlns:ds="http://schemas.openxmlformats.org/officeDocument/2006/customXml" ds:itemID="{3C29A562-8A36-4629-951A-50145FC8C3E7}">
+  <ds:schemaRefs>
+    <ds:schemaRef ds:uri="http://schemas.openxmlformats.org/officeDocument/2006/bibliography"/>
+  </ds:schemaRefs>
+</ds:datastoreItem>
 </file>
--- a/Szakdoga lépések.docx
+++ b/Szakdoga lépések.docx
@@ -297,7 +297,108 @@
         <w:t xml:space="preserve">. </w:t>
       </w:r>
     </w:p>
-    <w:p/>
+    <w:p>
+      <w:r>
+        <w:t>Evaluation:</w:t>
+      </w:r>
+    </w:p>
+    <w:p>
+      <w:r>
+        <w:t>Elkezdtem foglalkozni a TTS modul kiértékelésével itt több érdekes dologgal találkoztam vannak a szubjektív értékelések ilyen a MOS értékelés (Mean opinion score), ahol emberek pontozzák egy 5-s skálán, hogy mennyire természetes az adott hang (ezt megcsinálom a szobában lévőkkel), és vannak az objektív pontozók, ahol pedig valamilyen algoritmus szerint vizsgáljuk a szintetizált hangot. Ilyen metrika a WER (word error rate), amelynek a kiértékelési folyamat a következő:</w:t>
+      </w:r>
+    </w:p>
+    <w:p>
+      <w:pPr>
+        <w:pStyle w:val="ListParagraph"/>
+        <w:numPr>
+          <w:ilvl w:val="0"/>
+          <w:numId w:val="1"/>
+        </w:numPr>
+      </w:pPr>
+      <w:r>
+        <w:t>írtam egy hosszabb és komplex témáról szóló szöveget (max 250 karakter hosszú az XTTS miatt), majd ezt megkapta a két darab TTS modulom (pytts, xtts), amelyek előállítottak ebből egy hangfájlt a felolvasott szöveggel.</w:t>
+      </w:r>
+    </w:p>
+    <w:p>
+      <w:pPr>
+        <w:pStyle w:val="ListParagraph"/>
+        <w:numPr>
+          <w:ilvl w:val="0"/>
+          <w:numId w:val="1"/>
+        </w:numPr>
+      </w:pPr>
+      <w:r>
+        <w:t>Ezt a hangfájlt odaadtam az ASR rendszeremnek (whisper small), amely előállított egy leiratot és a leirat és az eredeti szövegen mértem ezt a WER metrikát</w:t>
+      </w:r>
+    </w:p>
+    <w:p>
+      <w:pPr>
+        <w:pStyle w:val="ListParagraph"/>
+        <w:numPr>
+          <w:ilvl w:val="0"/>
+          <w:numId w:val="1"/>
+        </w:numPr>
+      </w:pPr>
+      <w:r>
+        <w:t>A WER metrika azt vizsgálja, hogy a kapott szöveg, mennyire tér el bármilyen módon is a referencia szöveegtől, szóval ha rossz hanganyagot állított volna elő bármelyik TTS modul, akkor a leiratozó hibásan leiratozna és magas lenne ez az error rate.</w:t>
+      </w:r>
+    </w:p>
+    <w:p>
+      <w:pPr>
+        <w:pStyle w:val="ListParagraph"/>
+      </w:pPr>
+      <w:r>
+        <w:drawing>
+          <wp:inline distT="0" distB="0" distL="0" distR="0" wp14:anchorId="667EBAFF" wp14:editId="7D40D5B3">
+            <wp:extent cx="5760720" cy="2213610"/>
+            <wp:effectExtent l="0" t="0" r="0" b="0"/>
+            <wp:docPr id="606125785" name="Picture 1" descr="A math equations and formulas&#10;&#10;AI-generated content may be incorrect."/>
+            <wp:cNvGraphicFramePr>
+              <a:graphicFrameLocks xmlns:a="http://schemas.openxmlformats.org/drawingml/2006/main" noChangeAspect="1"/>
+            </wp:cNvGraphicFramePr>
+            <a:graphic xmlns:a="http://schemas.openxmlformats.org/drawingml/2006/main">
+              <a:graphicData uri="http://schemas.openxmlformats.org/drawingml/2006/picture">
+                <pic:pic xmlns:pic="http://schemas.openxmlformats.org/drawingml/2006/picture">
+                  <pic:nvPicPr>
+                    <pic:cNvPr id="606125785" name="Picture 1" descr="A math equations and formulas&#10;&#10;AI-generated content may be incorrect."/>
+                    <pic:cNvPicPr/>
+                  </pic:nvPicPr>
+                  <pic:blipFill>
+                    <a:blip r:embed="rId6"/>
+                    <a:stretch>
+                      <a:fillRect/>
+                    </a:stretch>
+                  </pic:blipFill>
+                  <pic:spPr>
+                    <a:xfrm>
+                      <a:off x="0" y="0"/>
+                      <a:ext cx="5760720" cy="2213610"/>
+                    </a:xfrm>
+                    <a:prstGeom prst="rect">
+                      <a:avLst/>
+                    </a:prstGeom>
+                  </pic:spPr>
+                </pic:pic>
+              </a:graphicData>
+            </a:graphic>
+          </wp:inline>
+        </w:drawing>
+      </w:r>
+    </w:p>
+    <w:p>
+      <w:pPr>
+        <w:pStyle w:val="ListParagraph"/>
+      </w:pPr>
+      <w:r>
+        <w:t>https://learnius.com/slp/9+Speech+Synthesis/1+Fundamental+Concepts/3+Evaluation/word+error+rate+(WER)</w:t>
+      </w:r>
+    </w:p>
+    <w:p>
+      <w:r>
+        <w:lastRenderedPageBreak/>
+        <w:t xml:space="preserve">Másik objektív metrika, amit számolni fogok, az a MCD és a STOI. </w:t>
+      </w:r>
+    </w:p>
     <w:sectPr>
       <w:pgSz w:w="11906" w:h="16838"/>
       <w:pgMar w:top="1417" w:right="1417" w:bottom="1417" w:left="1417" w:header="708" w:footer="708" w:gutter="0"/>
@@ -306,6 +407,126 @@
     </w:sectPr>
   </w:body>
 </w:document>
+</file>
+
+<file path=word/numbering.xml><?xml version="1.0" encoding="utf-8"?>
+<w:numbering xmlns:wpc="http://schemas.microsoft.com/office/word/2010/wordprocessingCanvas" xmlns:cx="http://schemas.microsoft.com/office/drawing/2014/chartex" xmlns:cx1="http://schemas.microsoft.com/office/drawing/2015/9/8/chartex" xmlns:cx2="http://schemas.microsoft.com/office/drawing/2015/10/21/chartex" xmlns:cx3="http://schemas.microsoft.com/office/drawing/2016/5/9/chartex" xmlns:cx4="http://schemas.microsoft.com/office/drawing/2016/5/10/chartex" xmlns:cx5="http://schemas.microsoft.com/office/drawing/2016/5/11/chartex" xmlns:cx6="http://schemas.microsoft.com/office/drawing/2016/5/12/chartex" xmlns:cx7="http://schemas.microsoft.com/office/drawing/2016/5/13/chartex" xmlns:cx8="http://schemas.microsoft.com/office/drawing/2016/5/14/chartex" xmlns:mc="http://schemas.openxmlformats.org/markup-compatibility/2006" xmlns:aink="http://schemas.microsoft.com/office/drawing/2016/ink" xmlns:am3d="http://schemas.microsoft.com/office/drawing/2017/model3d" xmlns:o="urn:schemas-microsoft-com:office:office" xmlns:oel="http://schemas.microsoft.com/office/2019/extlst" xmlns:r="http://schemas.openxmlformats.org/officeDocument/2006/relationships" xmlns:m="http://schemas.openxmlformats.org/officeDocument/2006/math" xmlns:v="urn:schemas-microsoft-com:vml" xmlns:wp14="http://schemas.microsoft.com/office/word/2010/wordprocessingDrawing" xmlns:wp="http://schemas.openxmlformats.org/drawingml/2006/wordprocessingDrawing" xmlns:w10="urn:schemas-microsoft-com:office:word" xmlns:w="http://schemas.openxmlformats.org/wordprocessingml/2006/main" xmlns:w14="http://schemas.microsoft.com/office/word/2010/wordml" xmlns:w15="http://schemas.microsoft.com/office/word/2012/wordml" xmlns:w16cex="http://schemas.microsoft.com/office/word/2018/wordml/cex" xmlns:w16cid="http://schemas.microsoft.com/office/word/2016/wordml/cid" xmlns:w16="http://schemas.microsoft.com/office/word/2018/wordml" xmlns:w16du="http://schemas.microsoft.com/office/word/2023/wordml/word16du" xmlns:w16sdtdh="http://schemas.microsoft.com/office/word/2020/wordml/sdtdatahash" xmlns:w16sdtfl="http://schemas.microsoft.com/office/word/2024/wordml/sdtformatlock" xmlns:w16se="http://schemas.microsoft.com/office/word/2015/wordml/symex" xmlns:wpg="http://schemas.microsoft.com/office/word/2010/wordprocessingGroup" xmlns:wpi="http://schemas.microsoft.com/office/word/2010/wordprocessingInk" xmlns:wne="http://schemas.microsoft.com/office/word/2006/wordml" xmlns:wps="http://schemas.microsoft.com/office/word/2010/wordprocessingShape" mc:Ignorable="w14 w15 w16se w16cid w16 w16cex w16sdtdh w16sdtfl w16du wp14">
+  <w:abstractNum w:abstractNumId="0" w15:restartNumberingAfterBreak="0">
+    <w:nsid w:val="2B940320"/>
+    <w:multiLevelType w:val="hybridMultilevel"/>
+    <w:tmpl w:val="458EB0F2"/>
+    <w:lvl w:ilvl="0" w:tplc="E75666EE">
+      <w:numFmt w:val="bullet"/>
+      <w:lvlText w:val="-"/>
+      <w:lvlJc w:val="left"/>
+      <w:pPr>
+        <w:ind w:left="720" w:hanging="360"/>
+      </w:pPr>
+      <w:rPr>
+        <w:rFonts w:ascii="Aptos" w:eastAsiaTheme="minorHAnsi" w:hAnsi="Aptos" w:cstheme="minorBidi" w:hint="default"/>
+      </w:rPr>
+    </w:lvl>
+    <w:lvl w:ilvl="1" w:tplc="08090003" w:tentative="1">
+      <w:start w:val="1"/>
+      <w:numFmt w:val="bullet"/>
+      <w:lvlText w:val="o"/>
+      <w:lvlJc w:val="left"/>
+      <w:pPr>
+        <w:ind w:left="1440" w:hanging="360"/>
+      </w:pPr>
+      <w:rPr>
+        <w:rFonts w:ascii="Courier New" w:hAnsi="Courier New" w:cs="Courier New" w:hint="default"/>
+      </w:rPr>
+    </w:lvl>
+    <w:lvl w:ilvl="2" w:tplc="08090005" w:tentative="1">
+      <w:start w:val="1"/>
+      <w:numFmt w:val="bullet"/>
+      <w:lvlText w:val=""/>
+      <w:lvlJc w:val="left"/>
+      <w:pPr>
+        <w:ind w:left="2160" w:hanging="360"/>
+      </w:pPr>
+      <w:rPr>
+        <w:rFonts w:ascii="Wingdings" w:hAnsi="Wingdings" w:hint="default"/>
+      </w:rPr>
+    </w:lvl>
+    <w:lvl w:ilvl="3" w:tplc="08090001" w:tentative="1">
+      <w:start w:val="1"/>
+      <w:numFmt w:val="bullet"/>
+      <w:lvlText w:val=""/>
+      <w:lvlJc w:val="left"/>
+      <w:pPr>
+        <w:ind w:left="2880" w:hanging="360"/>
+      </w:pPr>
+      <w:rPr>
+        <w:rFonts w:ascii="Symbol" w:hAnsi="Symbol" w:hint="default"/>
+      </w:rPr>
+    </w:lvl>
+    <w:lvl w:ilvl="4" w:tplc="08090003" w:tentative="1">
+      <w:start w:val="1"/>
+      <w:numFmt w:val="bullet"/>
+      <w:lvlText w:val="o"/>
+      <w:lvlJc w:val="left"/>
+      <w:pPr>
+        <w:ind w:left="3600" w:hanging="360"/>
+      </w:pPr>
+      <w:rPr>
+        <w:rFonts w:ascii="Courier New" w:hAnsi="Courier New" w:cs="Courier New" w:hint="default"/>
+      </w:rPr>
+    </w:lvl>
+    <w:lvl w:ilvl="5" w:tplc="08090005" w:tentative="1">
+      <w:start w:val="1"/>
+      <w:numFmt w:val="bullet"/>
+      <w:lvlText w:val=""/>
+      <w:lvlJc w:val="left"/>
+      <w:pPr>
+        <w:ind w:left="4320" w:hanging="360"/>
+      </w:pPr>
+      <w:rPr>
+        <w:rFonts w:ascii="Wingdings" w:hAnsi="Wingdings" w:hint="default"/>
+      </w:rPr>
+    </w:lvl>
+    <w:lvl w:ilvl="6" w:tplc="08090001" w:tentative="1">
+      <w:start w:val="1"/>
+      <w:numFmt w:val="bullet"/>
+      <w:lvlText w:val=""/>
+      <w:lvlJc w:val="left"/>
+      <w:pPr>
+        <w:ind w:left="5040" w:hanging="360"/>
+      </w:pPr>
+      <w:rPr>
+        <w:rFonts w:ascii="Symbol" w:hAnsi="Symbol" w:hint="default"/>
+      </w:rPr>
+    </w:lvl>
+    <w:lvl w:ilvl="7" w:tplc="08090003" w:tentative="1">
+      <w:start w:val="1"/>
+      <w:numFmt w:val="bullet"/>
+      <w:lvlText w:val="o"/>
+      <w:lvlJc w:val="left"/>
+      <w:pPr>
+        <w:ind w:left="5760" w:hanging="360"/>
+      </w:pPr>
+      <w:rPr>
+        <w:rFonts w:ascii="Courier New" w:hAnsi="Courier New" w:cs="Courier New" w:hint="default"/>
+      </w:rPr>
+    </w:lvl>
+    <w:lvl w:ilvl="8" w:tplc="08090005" w:tentative="1">
+      <w:start w:val="1"/>
+      <w:numFmt w:val="bullet"/>
+      <w:lvlText w:val=""/>
+      <w:lvlJc w:val="left"/>
+      <w:pPr>
+        <w:ind w:left="6480" w:hanging="360"/>
+      </w:pPr>
+      <w:rPr>
+        <w:rFonts w:ascii="Wingdings" w:hAnsi="Wingdings" w:hint="default"/>
+      </w:rPr>
+    </w:lvl>
+  </w:abstractNum>
+  <w:num w:numId="1" w16cid:durableId="954798910">
+    <w:abstractNumId w:val="0"/>
+  </w:num>
+</w:numbering>
 </file>
 
 <file path=word/styles.xml><?xml version="1.0" encoding="utf-8"?>
